--- a/تحسينات للتطبيق.docx
+++ b/تحسينات للتطبيق.docx
@@ -6,13 +6,18 @@
       <w:pPr>
         <w:pStyle w:val="PlainText"/>
         <w:bidi/>
-        <w:rPr>
-          <w:rFonts w:ascii="Courier New" w:hAnsi="Courier New" w:cs="Courier New"/>
-        </w:rPr>
-      </w:pPr>
-      <w:r>
-        <w:rPr>
-          <w:rFonts w:ascii="Courier New" w:hAnsi="Courier New" w:cs="Courier New"/>
+        <w:spacing w:line="480" w:lineRule="auto"/>
+        <w:rPr>
+          <w:rFonts w:asciiTheme="majorBidi" w:hAnsiTheme="majorBidi" w:cstheme="majorBidi"/>
+          <w:sz w:val="27"/>
+          <w:szCs w:val="27"/>
+        </w:rPr>
+      </w:pPr>
+      <w:r>
+        <w:rPr>
+          <w:rFonts w:asciiTheme="majorBidi" w:hAnsiTheme="majorBidi" w:cstheme="majorBidi"/>
+          <w:sz w:val="27"/>
+          <w:szCs w:val="27"/>
           <w:rtl/>
         </w:rPr>
         <w:t>بناءً على دراستي للتطبيق، إليك أهم التحسينات المقترحة:</w:t>
@@ -22,22 +27,34 @@
       <w:pPr>
         <w:pStyle w:val="PlainText"/>
         <w:bidi/>
-        <w:rPr>
-          <w:rFonts w:ascii="Courier New" w:hAnsi="Courier New" w:cs="Courier New"/>
-        </w:rPr>
-      </w:pPr>
-    </w:p>
-    <w:p>
-      <w:pPr>
-        <w:pStyle w:val="PlainText"/>
-        <w:bidi/>
-        <w:rPr>
-          <w:rFonts w:ascii="Courier New" w:hAnsi="Courier New" w:cs="Courier New"/>
-        </w:rPr>
-      </w:pPr>
-      <w:r>
-        <w:rPr>
-          <w:rFonts w:ascii="Courier New" w:hAnsi="Courier New" w:cs="Courier New"/>
+        <w:spacing w:line="480" w:lineRule="auto"/>
+        <w:rPr>
+          <w:rFonts w:asciiTheme="majorBidi" w:hAnsiTheme="majorBidi" w:cstheme="majorBidi"/>
+          <w:sz w:val="27"/>
+          <w:szCs w:val="27"/>
+        </w:rPr>
+      </w:pPr>
+    </w:p>
+    <w:p>
+      <w:pPr>
+        <w:pStyle w:val="PlainText"/>
+        <w:bidi/>
+        <w:spacing w:line="480" w:lineRule="auto"/>
+        <w:rPr>
+          <w:rFonts w:asciiTheme="majorBidi" w:hAnsiTheme="majorBidi" w:cstheme="majorBidi"/>
+          <w:b/>
+          <w:bCs/>
+          <w:sz w:val="31"/>
+          <w:szCs w:val="31"/>
+        </w:rPr>
+      </w:pPr>
+      <w:r>
+        <w:rPr>
+          <w:rFonts w:asciiTheme="majorBidi" w:hAnsiTheme="majorBidi" w:cstheme="majorBidi"/>
+          <w:b/>
+          <w:bCs/>
+          <w:sz w:val="31"/>
+          <w:szCs w:val="31"/>
           <w:rtl/>
         </w:rPr>
         <w:t xml:space="preserve">## </w:t>
@@ -45,13 +62,21 @@
       <w:r>
         <w:rPr>
           <w:rFonts w:ascii="Segoe UI Emoji" w:hAnsi="Segoe UI Emoji" w:cs="Segoe UI Emoji" w:hint="cs"/>
+          <w:b/>
+          <w:bCs/>
+          <w:sz w:val="31"/>
+          <w:szCs w:val="31"/>
           <w:rtl/>
         </w:rPr>
         <w:t>🎯</w:t>
       </w:r>
       <w:r>
         <w:rPr>
-          <w:rFonts w:ascii="Courier New" w:hAnsi="Courier New" w:cs="Courier New"/>
+          <w:rFonts w:asciiTheme="majorBidi" w:hAnsiTheme="majorBidi" w:cstheme="majorBidi"/>
+          <w:b/>
+          <w:bCs/>
+          <w:sz w:val="31"/>
+          <w:szCs w:val="31"/>
           <w:rtl/>
         </w:rPr>
         <w:t xml:space="preserve"> تحسينات ذات أولوية عالية</w:t>
@@ -61,35 +86,47 @@
       <w:pPr>
         <w:pStyle w:val="PlainText"/>
         <w:bidi/>
-        <w:rPr>
-          <w:rFonts w:ascii="Courier New" w:hAnsi="Courier New" w:cs="Courier New"/>
-        </w:rPr>
-      </w:pPr>
-    </w:p>
-    <w:p>
-      <w:pPr>
-        <w:pStyle w:val="PlainText"/>
-        <w:bidi/>
-        <w:rPr>
-          <w:rFonts w:ascii="Courier New" w:hAnsi="Courier New" w:cs="Courier New"/>
-        </w:rPr>
-      </w:pPr>
-      <w:r>
-        <w:rPr>
-          <w:rFonts w:ascii="Courier New" w:hAnsi="Courier New" w:cs="Courier New"/>
+        <w:spacing w:line="480" w:lineRule="auto"/>
+        <w:rPr>
+          <w:rFonts w:asciiTheme="majorBidi" w:hAnsiTheme="majorBidi" w:cstheme="majorBidi"/>
+          <w:sz w:val="27"/>
+          <w:szCs w:val="27"/>
+        </w:rPr>
+      </w:pPr>
+    </w:p>
+    <w:p>
+      <w:pPr>
+        <w:pStyle w:val="PlainText"/>
+        <w:bidi/>
+        <w:spacing w:line="480" w:lineRule="auto"/>
+        <w:rPr>
+          <w:rFonts w:asciiTheme="majorBidi" w:hAnsiTheme="majorBidi" w:cstheme="majorBidi"/>
+          <w:sz w:val="27"/>
+          <w:szCs w:val="27"/>
+        </w:rPr>
+      </w:pPr>
+      <w:r>
+        <w:rPr>
+          <w:rFonts w:asciiTheme="majorBidi" w:hAnsiTheme="majorBidi" w:cstheme="majorBidi"/>
+          <w:sz w:val="27"/>
+          <w:szCs w:val="27"/>
           <w:rtl/>
         </w:rPr>
         <w:t>### 1. **</w:t>
       </w:r>
       <w:r>
         <w:rPr>
-          <w:rFonts w:ascii="Courier New" w:hAnsi="Courier New" w:cs="Courier New"/>
+          <w:rFonts w:asciiTheme="majorBidi" w:hAnsiTheme="majorBidi" w:cstheme="majorBidi"/>
+          <w:sz w:val="27"/>
+          <w:szCs w:val="27"/>
         </w:rPr>
         <w:t>Dashboard</w:t>
       </w:r>
       <w:r>
         <w:rPr>
-          <w:rFonts w:ascii="Courier New" w:hAnsi="Courier New" w:cs="Courier New"/>
+          <w:rFonts w:asciiTheme="majorBidi" w:hAnsiTheme="majorBidi" w:cstheme="majorBidi"/>
+          <w:sz w:val="27"/>
+          <w:szCs w:val="27"/>
           <w:rtl/>
         </w:rPr>
         <w:t xml:space="preserve"> تحليلي شامل**</w:t>
@@ -99,26 +136,35 @@
       <w:pPr>
         <w:pStyle w:val="PlainText"/>
         <w:bidi/>
-        <w:rPr>
-          <w:rFonts w:ascii="Courier New" w:hAnsi="Courier New" w:cs="Courier New"/>
-        </w:rPr>
-      </w:pPr>
-      <w:r>
-        <w:rPr>
-          <w:rFonts w:ascii="Courier New" w:hAnsi="Courier New" w:cs="Courier New"/>
+        <w:spacing w:line="480" w:lineRule="auto"/>
+        <w:rPr>
+          <w:rFonts w:asciiTheme="majorBidi" w:hAnsiTheme="majorBidi" w:cstheme="majorBidi"/>
+          <w:sz w:val="27"/>
+          <w:szCs w:val="27"/>
+        </w:rPr>
+      </w:pPr>
+      <w:r>
+        <w:rPr>
+          <w:rFonts w:asciiTheme="majorBidi" w:hAnsiTheme="majorBidi" w:cstheme="majorBidi"/>
+          <w:sz w:val="27"/>
+          <w:szCs w:val="27"/>
           <w:rtl/>
         </w:rPr>
         <w:t>- رسوم بيانية (</w:t>
       </w:r>
       <w:r>
         <w:rPr>
-          <w:rFonts w:ascii="Courier New" w:hAnsi="Courier New" w:cs="Courier New"/>
+          <w:rFonts w:asciiTheme="majorBidi" w:hAnsiTheme="majorBidi" w:cstheme="majorBidi"/>
+          <w:sz w:val="27"/>
+          <w:szCs w:val="27"/>
         </w:rPr>
         <w:t>Charts</w:t>
       </w:r>
       <w:r>
         <w:rPr>
-          <w:rFonts w:ascii="Courier New" w:hAnsi="Courier New" w:cs="Courier New"/>
+          <w:rFonts w:asciiTheme="majorBidi" w:hAnsiTheme="majorBidi" w:cstheme="majorBidi"/>
+          <w:sz w:val="27"/>
+          <w:szCs w:val="27"/>
           <w:rtl/>
         </w:rPr>
         <w:t>) تفاعلية لعرض المؤشرات</w:t>
@@ -128,13 +174,18 @@
       <w:pPr>
         <w:pStyle w:val="PlainText"/>
         <w:bidi/>
-        <w:rPr>
-          <w:rFonts w:ascii="Courier New" w:hAnsi="Courier New" w:cs="Courier New"/>
-        </w:rPr>
-      </w:pPr>
-      <w:r>
-        <w:rPr>
-          <w:rFonts w:ascii="Courier New" w:hAnsi="Courier New" w:cs="Courier New"/>
+        <w:spacing w:line="480" w:lineRule="auto"/>
+        <w:rPr>
+          <w:rFonts w:asciiTheme="majorBidi" w:hAnsiTheme="majorBidi" w:cstheme="majorBidi"/>
+          <w:sz w:val="27"/>
+          <w:szCs w:val="27"/>
+        </w:rPr>
+      </w:pPr>
+      <w:r>
+        <w:rPr>
+          <w:rFonts w:asciiTheme="majorBidi" w:hAnsiTheme="majorBidi" w:cstheme="majorBidi"/>
+          <w:sz w:val="27"/>
+          <w:szCs w:val="27"/>
           <w:rtl/>
         </w:rPr>
         <w:t>- مقارنة البيانات بين الأشهر والفترات</w:t>
@@ -144,26 +195,35 @@
       <w:pPr>
         <w:pStyle w:val="PlainText"/>
         <w:bidi/>
-        <w:rPr>
-          <w:rFonts w:ascii="Courier New" w:hAnsi="Courier New" w:cs="Courier New"/>
-        </w:rPr>
-      </w:pPr>
-      <w:r>
-        <w:rPr>
-          <w:rFonts w:ascii="Courier New" w:hAnsi="Courier New" w:cs="Courier New"/>
+        <w:spacing w:line="480" w:lineRule="auto"/>
+        <w:rPr>
+          <w:rFonts w:asciiTheme="majorBidi" w:hAnsiTheme="majorBidi" w:cstheme="majorBidi"/>
+          <w:sz w:val="27"/>
+          <w:szCs w:val="27"/>
+        </w:rPr>
+      </w:pPr>
+      <w:r>
+        <w:rPr>
+          <w:rFonts w:asciiTheme="majorBidi" w:hAnsiTheme="majorBidi" w:cstheme="majorBidi"/>
+          <w:sz w:val="27"/>
+          <w:szCs w:val="27"/>
           <w:rtl/>
         </w:rPr>
         <w:t>- إحصائيات ومؤشرات أداء رئيسية (</w:t>
       </w:r>
       <w:r>
         <w:rPr>
-          <w:rFonts w:ascii="Courier New" w:hAnsi="Courier New" w:cs="Courier New"/>
+          <w:rFonts w:asciiTheme="majorBidi" w:hAnsiTheme="majorBidi" w:cstheme="majorBidi"/>
+          <w:sz w:val="27"/>
+          <w:szCs w:val="27"/>
         </w:rPr>
         <w:t>KPIs Summary</w:t>
       </w:r>
       <w:r>
         <w:rPr>
-          <w:rFonts w:ascii="Courier New" w:hAnsi="Courier New" w:cs="Courier New"/>
+          <w:rFonts w:asciiTheme="majorBidi" w:hAnsiTheme="majorBidi" w:cstheme="majorBidi"/>
+          <w:sz w:val="27"/>
+          <w:szCs w:val="27"/>
           <w:rtl/>
         </w:rPr>
         <w:t>)</w:t>
@@ -173,13 +233,18 @@
       <w:pPr>
         <w:pStyle w:val="PlainText"/>
         <w:bidi/>
-        <w:rPr>
-          <w:rFonts w:ascii="Courier New" w:hAnsi="Courier New" w:cs="Courier New"/>
-        </w:rPr>
-      </w:pPr>
-      <w:r>
-        <w:rPr>
-          <w:rFonts w:ascii="Courier New" w:hAnsi="Courier New" w:cs="Courier New"/>
+        <w:spacing w:line="480" w:lineRule="auto"/>
+        <w:rPr>
+          <w:rFonts w:asciiTheme="majorBidi" w:hAnsiTheme="majorBidi" w:cstheme="majorBidi"/>
+          <w:sz w:val="27"/>
+          <w:szCs w:val="27"/>
+        </w:rPr>
+      </w:pPr>
+      <w:r>
+        <w:rPr>
+          <w:rFonts w:asciiTheme="majorBidi" w:hAnsiTheme="majorBidi" w:cstheme="majorBidi"/>
+          <w:sz w:val="27"/>
+          <w:szCs w:val="27"/>
           <w:rtl/>
         </w:rPr>
         <w:t>- لوحة للمدير العام تجمع بيانات كل الإدارات</w:t>
@@ -189,22 +254,34 @@
       <w:pPr>
         <w:pStyle w:val="PlainText"/>
         <w:bidi/>
-        <w:rPr>
-          <w:rFonts w:ascii="Courier New" w:hAnsi="Courier New" w:cs="Courier New"/>
-        </w:rPr>
-      </w:pPr>
-    </w:p>
-    <w:p>
-      <w:pPr>
-        <w:pStyle w:val="PlainText"/>
-        <w:bidi/>
-        <w:rPr>
-          <w:rFonts w:ascii="Courier New" w:hAnsi="Courier New" w:cs="Courier New"/>
-        </w:rPr>
-      </w:pPr>
-      <w:r>
-        <w:rPr>
-          <w:rFonts w:ascii="Courier New" w:hAnsi="Courier New" w:cs="Courier New"/>
+        <w:spacing w:line="480" w:lineRule="auto"/>
+        <w:rPr>
+          <w:rFonts w:asciiTheme="majorBidi" w:hAnsiTheme="majorBidi" w:cstheme="majorBidi"/>
+          <w:sz w:val="27"/>
+          <w:szCs w:val="27"/>
+        </w:rPr>
+      </w:pPr>
+    </w:p>
+    <w:p>
+      <w:pPr>
+        <w:pStyle w:val="PlainText"/>
+        <w:bidi/>
+        <w:spacing w:line="480" w:lineRule="auto"/>
+        <w:rPr>
+          <w:rFonts w:asciiTheme="majorBidi" w:hAnsiTheme="majorBidi" w:cstheme="majorBidi"/>
+          <w:b/>
+          <w:bCs/>
+          <w:sz w:val="31"/>
+          <w:szCs w:val="31"/>
+        </w:rPr>
+      </w:pPr>
+      <w:r>
+        <w:rPr>
+          <w:rFonts w:asciiTheme="majorBidi" w:hAnsiTheme="majorBidi" w:cstheme="majorBidi"/>
+          <w:b/>
+          <w:bCs/>
+          <w:sz w:val="31"/>
+          <w:szCs w:val="31"/>
           <w:rtl/>
         </w:rPr>
         <w:t>### 2. **تحسينات تجربة المستخدم**</w:t>
@@ -214,26 +291,35 @@
       <w:pPr>
         <w:pStyle w:val="PlainText"/>
         <w:bidi/>
-        <w:rPr>
-          <w:rFonts w:ascii="Courier New" w:hAnsi="Courier New" w:cs="Courier New"/>
-        </w:rPr>
-      </w:pPr>
-      <w:r>
-        <w:rPr>
-          <w:rFonts w:ascii="Courier New" w:hAnsi="Courier New" w:cs="Courier New"/>
+        <w:spacing w:line="480" w:lineRule="auto"/>
+        <w:rPr>
+          <w:rFonts w:asciiTheme="majorBidi" w:hAnsiTheme="majorBidi" w:cstheme="majorBidi"/>
+          <w:sz w:val="27"/>
+          <w:szCs w:val="27"/>
+        </w:rPr>
+      </w:pPr>
+      <w:r>
+        <w:rPr>
+          <w:rFonts w:asciiTheme="majorBidi" w:hAnsiTheme="majorBidi" w:cstheme="majorBidi"/>
+          <w:sz w:val="27"/>
+          <w:szCs w:val="27"/>
           <w:rtl/>
         </w:rPr>
         <w:t>- إضافة **</w:t>
       </w:r>
       <w:r>
         <w:rPr>
-          <w:rFonts w:ascii="Courier New" w:hAnsi="Courier New" w:cs="Courier New"/>
+          <w:rFonts w:asciiTheme="majorBidi" w:hAnsiTheme="majorBidi" w:cstheme="majorBidi"/>
+          <w:sz w:val="27"/>
+          <w:szCs w:val="27"/>
         </w:rPr>
         <w:t>Dark Mode</w:t>
       </w:r>
       <w:r>
         <w:rPr>
-          <w:rFonts w:ascii="Courier New" w:hAnsi="Courier New" w:cs="Courier New"/>
+          <w:rFonts w:asciiTheme="majorBidi" w:hAnsiTheme="majorBidi" w:cstheme="majorBidi"/>
+          <w:sz w:val="27"/>
+          <w:szCs w:val="27"/>
           <w:rtl/>
         </w:rPr>
         <w:t>** (الوضع الداكن)</w:t>
@@ -243,39 +329,52 @@
       <w:pPr>
         <w:pStyle w:val="PlainText"/>
         <w:bidi/>
-        <w:rPr>
-          <w:rFonts w:ascii="Courier New" w:hAnsi="Courier New" w:cs="Courier New"/>
-        </w:rPr>
-      </w:pPr>
-      <w:r>
-        <w:rPr>
-          <w:rFonts w:ascii="Courier New" w:hAnsi="Courier New" w:cs="Courier New"/>
+        <w:spacing w:line="480" w:lineRule="auto"/>
+        <w:rPr>
+          <w:rFonts w:asciiTheme="majorBidi" w:hAnsiTheme="majorBidi" w:cstheme="majorBidi"/>
+          <w:sz w:val="27"/>
+          <w:szCs w:val="27"/>
+        </w:rPr>
+      </w:pPr>
+      <w:r>
+        <w:rPr>
+          <w:rFonts w:asciiTheme="majorBidi" w:hAnsiTheme="majorBidi" w:cstheme="majorBidi"/>
+          <w:sz w:val="27"/>
+          <w:szCs w:val="27"/>
           <w:rtl/>
         </w:rPr>
         <w:t>- إشعارات عند حفظ/تعديل البيانات (</w:t>
       </w:r>
       <w:r>
         <w:rPr>
-          <w:rFonts w:ascii="Courier New" w:hAnsi="Courier New" w:cs="Courier New"/>
+          <w:rFonts w:asciiTheme="majorBidi" w:hAnsiTheme="majorBidi" w:cstheme="majorBidi"/>
+          <w:sz w:val="27"/>
+          <w:szCs w:val="27"/>
         </w:rPr>
         <w:t>Toast notifications</w:t>
       </w:r>
       <w:r>
         <w:rPr>
-          <w:rFonts w:ascii="Courier New" w:hAnsi="Courier New" w:cs="Courier New"/>
+          <w:rFonts w:asciiTheme="majorBidi" w:hAnsiTheme="majorBidi" w:cstheme="majorBidi"/>
+          <w:sz w:val="27"/>
+          <w:szCs w:val="27"/>
           <w:rtl/>
         </w:rPr>
         <w:t xml:space="preserve"> بدلاً من </w:t>
       </w:r>
       <w:r>
         <w:rPr>
-          <w:rFonts w:ascii="Courier New" w:hAnsi="Courier New" w:cs="Courier New"/>
+          <w:rFonts w:asciiTheme="majorBidi" w:hAnsiTheme="majorBidi" w:cstheme="majorBidi"/>
+          <w:sz w:val="27"/>
+          <w:szCs w:val="27"/>
         </w:rPr>
         <w:t>alert</w:t>
       </w:r>
       <w:r>
         <w:rPr>
-          <w:rFonts w:ascii="Courier New" w:hAnsi="Courier New" w:cs="Courier New"/>
+          <w:rFonts w:asciiTheme="majorBidi" w:hAnsiTheme="majorBidi" w:cstheme="majorBidi"/>
+          <w:sz w:val="27"/>
+          <w:szCs w:val="27"/>
           <w:rtl/>
         </w:rPr>
         <w:t>)</w:t>
@@ -285,26 +384,35 @@
       <w:pPr>
         <w:pStyle w:val="PlainText"/>
         <w:bidi/>
-        <w:rPr>
-          <w:rFonts w:ascii="Courier New" w:hAnsi="Courier New" w:cs="Courier New"/>
-        </w:rPr>
-      </w:pPr>
-      <w:r>
-        <w:rPr>
-          <w:rFonts w:ascii="Courier New" w:hAnsi="Courier New" w:cs="Courier New"/>
+        <w:spacing w:line="480" w:lineRule="auto"/>
+        <w:rPr>
+          <w:rFonts w:asciiTheme="majorBidi" w:hAnsiTheme="majorBidi" w:cstheme="majorBidi"/>
+          <w:sz w:val="27"/>
+          <w:szCs w:val="27"/>
+        </w:rPr>
+      </w:pPr>
+      <w:r>
+        <w:rPr>
+          <w:rFonts w:asciiTheme="majorBidi" w:hAnsiTheme="majorBidi" w:cstheme="majorBidi"/>
+          <w:sz w:val="27"/>
+          <w:szCs w:val="27"/>
           <w:rtl/>
         </w:rPr>
         <w:t>- **</w:t>
       </w:r>
       <w:r>
         <w:rPr>
-          <w:rFonts w:ascii="Courier New" w:hAnsi="Courier New" w:cs="Courier New"/>
+          <w:rFonts w:asciiTheme="majorBidi" w:hAnsiTheme="majorBidi" w:cstheme="majorBidi"/>
+          <w:sz w:val="27"/>
+          <w:szCs w:val="27"/>
         </w:rPr>
         <w:t>Pagination</w:t>
       </w:r>
       <w:r>
         <w:rPr>
-          <w:rFonts w:ascii="Courier New" w:hAnsi="Courier New" w:cs="Courier New"/>
+          <w:rFonts w:asciiTheme="majorBidi" w:hAnsiTheme="majorBidi" w:cstheme="majorBidi"/>
+          <w:sz w:val="27"/>
+          <w:szCs w:val="27"/>
           <w:rtl/>
         </w:rPr>
         <w:t>** للجداول الكبيرة</w:t>
@@ -314,13 +422,18 @@
       <w:pPr>
         <w:pStyle w:val="PlainText"/>
         <w:bidi/>
-        <w:rPr>
-          <w:rFonts w:ascii="Courier New" w:hAnsi="Courier New" w:cs="Courier New"/>
-        </w:rPr>
-      </w:pPr>
-      <w:r>
-        <w:rPr>
-          <w:rFonts w:ascii="Courier New" w:hAnsi="Courier New" w:cs="Courier New"/>
+        <w:spacing w:line="480" w:lineRule="auto"/>
+        <w:rPr>
+          <w:rFonts w:asciiTheme="majorBidi" w:hAnsiTheme="majorBidi" w:cstheme="majorBidi"/>
+          <w:sz w:val="27"/>
+          <w:szCs w:val="27"/>
+        </w:rPr>
+      </w:pPr>
+      <w:r>
+        <w:rPr>
+          <w:rFonts w:asciiTheme="majorBidi" w:hAnsiTheme="majorBidi" w:cstheme="majorBidi"/>
+          <w:sz w:val="27"/>
+          <w:szCs w:val="27"/>
           <w:rtl/>
         </w:rPr>
         <w:t>- تصدير تقارير مخصصة (اختيار فترة زمنية محددة)</w:t>
@@ -330,42 +443,56 @@
       <w:pPr>
         <w:pStyle w:val="PlainText"/>
         <w:bidi/>
-        <w:rPr>
-          <w:rFonts w:ascii="Courier New" w:hAnsi="Courier New" w:cs="Courier New"/>
-        </w:rPr>
-      </w:pPr>
-    </w:p>
-    <w:p>
-      <w:pPr>
-        <w:pStyle w:val="PlainText"/>
-        <w:bidi/>
-        <w:rPr>
-          <w:rFonts w:ascii="Courier New" w:hAnsi="Courier New" w:cs="Courier New"/>
-        </w:rPr>
-      </w:pPr>
-      <w:r>
-        <w:rPr>
-          <w:rFonts w:ascii="Courier New" w:hAnsi="Courier New" w:cs="Courier New"/>
+        <w:spacing w:line="480" w:lineRule="auto"/>
+        <w:rPr>
+          <w:rFonts w:asciiTheme="majorBidi" w:hAnsiTheme="majorBidi" w:cstheme="majorBidi"/>
+          <w:sz w:val="27"/>
+          <w:szCs w:val="27"/>
+        </w:rPr>
+      </w:pPr>
+    </w:p>
+    <w:p>
+      <w:pPr>
+        <w:pStyle w:val="PlainText"/>
+        <w:bidi/>
+        <w:spacing w:line="480" w:lineRule="auto"/>
+        <w:rPr>
+          <w:rFonts w:asciiTheme="majorBidi" w:hAnsiTheme="majorBidi" w:cstheme="majorBidi"/>
+          <w:sz w:val="27"/>
+          <w:szCs w:val="27"/>
+        </w:rPr>
+      </w:pPr>
+      <w:r>
+        <w:rPr>
+          <w:rFonts w:asciiTheme="majorBidi" w:hAnsiTheme="majorBidi" w:cstheme="majorBidi"/>
+          <w:sz w:val="27"/>
+          <w:szCs w:val="27"/>
           <w:rtl/>
         </w:rPr>
         <w:t>### 3. **نظام سجل التغييرات (</w:t>
       </w:r>
       <w:r>
         <w:rPr>
-          <w:rFonts w:ascii="Courier New" w:hAnsi="Courier New" w:cs="Courier New"/>
+          <w:rFonts w:asciiTheme="majorBidi" w:hAnsiTheme="majorBidi" w:cstheme="majorBidi"/>
+          <w:sz w:val="27"/>
+          <w:szCs w:val="27"/>
         </w:rPr>
         <w:t xml:space="preserve">Audit </w:t>
       </w:r>
       <w:proofErr w:type="gramStart"/>
       <w:r>
         <w:rPr>
-          <w:rFonts w:ascii="Courier New" w:hAnsi="Courier New" w:cs="Courier New"/>
+          <w:rFonts w:asciiTheme="majorBidi" w:hAnsiTheme="majorBidi" w:cstheme="majorBidi"/>
+          <w:sz w:val="27"/>
+          <w:szCs w:val="27"/>
         </w:rPr>
         <w:t>Trail</w:t>
       </w:r>
       <w:r>
         <w:rPr>
-          <w:rFonts w:ascii="Courier New" w:hAnsi="Courier New" w:cs="Courier New"/>
+          <w:rFonts w:asciiTheme="majorBidi" w:hAnsiTheme="majorBidi" w:cstheme="majorBidi"/>
+          <w:sz w:val="27"/>
+          <w:szCs w:val="27"/>
           <w:rtl/>
         </w:rPr>
         <w:t>)*</w:t>
@@ -373,7 +500,9 @@
       <w:proofErr w:type="gramEnd"/>
       <w:r>
         <w:rPr>
-          <w:rFonts w:ascii="Courier New" w:hAnsi="Courier New" w:cs="Courier New"/>
+          <w:rFonts w:asciiTheme="majorBidi" w:hAnsiTheme="majorBidi" w:cstheme="majorBidi"/>
+          <w:sz w:val="27"/>
+          <w:szCs w:val="27"/>
           <w:rtl/>
         </w:rPr>
         <w:t>*</w:t>
@@ -383,13 +512,18 @@
       <w:pPr>
         <w:pStyle w:val="PlainText"/>
         <w:bidi/>
-        <w:rPr>
-          <w:rFonts w:ascii="Courier New" w:hAnsi="Courier New" w:cs="Courier New"/>
-        </w:rPr>
-      </w:pPr>
-      <w:r>
-        <w:rPr>
-          <w:rFonts w:ascii="Courier New" w:hAnsi="Courier New" w:cs="Courier New"/>
+        <w:spacing w:line="480" w:lineRule="auto"/>
+        <w:rPr>
+          <w:rFonts w:asciiTheme="majorBidi" w:hAnsiTheme="majorBidi" w:cstheme="majorBidi"/>
+          <w:sz w:val="27"/>
+          <w:szCs w:val="27"/>
+        </w:rPr>
+      </w:pPr>
+      <w:r>
+        <w:rPr>
+          <w:rFonts w:asciiTheme="majorBidi" w:hAnsiTheme="majorBidi" w:cstheme="majorBidi"/>
+          <w:sz w:val="27"/>
+          <w:szCs w:val="27"/>
           <w:rtl/>
         </w:rPr>
         <w:t>- تسجيل كل التعديلات (من قام بالتعديل، متى، ماذا تغير)</w:t>
@@ -399,13 +533,18 @@
       <w:pPr>
         <w:pStyle w:val="PlainText"/>
         <w:bidi/>
-        <w:rPr>
-          <w:rFonts w:ascii="Courier New" w:hAnsi="Courier New" w:cs="Courier New"/>
-        </w:rPr>
-      </w:pPr>
-      <w:r>
-        <w:rPr>
-          <w:rFonts w:ascii="Courier New" w:hAnsi="Courier New" w:cs="Courier New"/>
+        <w:spacing w:line="480" w:lineRule="auto"/>
+        <w:rPr>
+          <w:rFonts w:asciiTheme="majorBidi" w:hAnsiTheme="majorBidi" w:cstheme="majorBidi"/>
+          <w:sz w:val="27"/>
+          <w:szCs w:val="27"/>
+        </w:rPr>
+      </w:pPr>
+      <w:r>
+        <w:rPr>
+          <w:rFonts w:asciiTheme="majorBidi" w:hAnsiTheme="majorBidi" w:cstheme="majorBidi"/>
+          <w:sz w:val="27"/>
+          <w:szCs w:val="27"/>
           <w:rtl/>
         </w:rPr>
         <w:t>- عرض تاريخ التعديلات لكل سجل</w:t>
@@ -415,13 +554,18 @@
       <w:pPr>
         <w:pStyle w:val="PlainText"/>
         <w:bidi/>
-        <w:rPr>
-          <w:rFonts w:ascii="Courier New" w:hAnsi="Courier New" w:cs="Courier New"/>
-        </w:rPr>
-      </w:pPr>
-      <w:r>
-        <w:rPr>
-          <w:rFonts w:ascii="Courier New" w:hAnsi="Courier New" w:cs="Courier New"/>
+        <w:spacing w:line="480" w:lineRule="auto"/>
+        <w:rPr>
+          <w:rFonts w:asciiTheme="majorBidi" w:hAnsiTheme="majorBidi" w:cstheme="majorBidi"/>
+          <w:sz w:val="27"/>
+          <w:szCs w:val="27"/>
+        </w:rPr>
+      </w:pPr>
+      <w:r>
+        <w:rPr>
+          <w:rFonts w:asciiTheme="majorBidi" w:hAnsiTheme="majorBidi" w:cstheme="majorBidi"/>
+          <w:sz w:val="27"/>
+          <w:szCs w:val="27"/>
           <w:rtl/>
         </w:rPr>
         <w:t>- مفيد للمراجعة والمساءلة</w:t>
@@ -431,42 +575,56 @@
       <w:pPr>
         <w:pStyle w:val="PlainText"/>
         <w:bidi/>
-        <w:rPr>
-          <w:rFonts w:ascii="Courier New" w:hAnsi="Courier New" w:cs="Courier New"/>
-        </w:rPr>
-      </w:pPr>
-    </w:p>
-    <w:p>
-      <w:pPr>
-        <w:pStyle w:val="PlainText"/>
-        <w:bidi/>
-        <w:rPr>
-          <w:rFonts w:ascii="Courier New" w:hAnsi="Courier New" w:cs="Courier New"/>
-        </w:rPr>
-      </w:pPr>
-      <w:r>
-        <w:rPr>
-          <w:rFonts w:ascii="Courier New" w:hAnsi="Courier New" w:cs="Courier New"/>
+        <w:spacing w:line="480" w:lineRule="auto"/>
+        <w:rPr>
+          <w:rFonts w:asciiTheme="majorBidi" w:hAnsiTheme="majorBidi" w:cstheme="majorBidi"/>
+          <w:sz w:val="27"/>
+          <w:szCs w:val="27"/>
+        </w:rPr>
+      </w:pPr>
+    </w:p>
+    <w:p>
+      <w:pPr>
+        <w:pStyle w:val="PlainText"/>
+        <w:bidi/>
+        <w:spacing w:line="480" w:lineRule="auto"/>
+        <w:rPr>
+          <w:rFonts w:asciiTheme="majorBidi" w:hAnsiTheme="majorBidi" w:cstheme="majorBidi"/>
+          <w:sz w:val="27"/>
+          <w:szCs w:val="27"/>
+        </w:rPr>
+      </w:pPr>
+      <w:r>
+        <w:rPr>
+          <w:rFonts w:asciiTheme="majorBidi" w:hAnsiTheme="majorBidi" w:cstheme="majorBidi"/>
+          <w:sz w:val="27"/>
+          <w:szCs w:val="27"/>
           <w:rtl/>
         </w:rPr>
         <w:t>### 4. **نظام الموافقات (</w:t>
       </w:r>
       <w:r>
         <w:rPr>
-          <w:rFonts w:ascii="Courier New" w:hAnsi="Courier New" w:cs="Courier New"/>
+          <w:rFonts w:asciiTheme="majorBidi" w:hAnsiTheme="majorBidi" w:cstheme="majorBidi"/>
+          <w:sz w:val="27"/>
+          <w:szCs w:val="27"/>
         </w:rPr>
         <w:t xml:space="preserve">Approval </w:t>
       </w:r>
       <w:proofErr w:type="gramStart"/>
       <w:r>
         <w:rPr>
-          <w:rFonts w:ascii="Courier New" w:hAnsi="Courier New" w:cs="Courier New"/>
+          <w:rFonts w:asciiTheme="majorBidi" w:hAnsiTheme="majorBidi" w:cstheme="majorBidi"/>
+          <w:sz w:val="27"/>
+          <w:szCs w:val="27"/>
         </w:rPr>
         <w:t>Workflow</w:t>
       </w:r>
       <w:r>
         <w:rPr>
-          <w:rFonts w:ascii="Courier New" w:hAnsi="Courier New" w:cs="Courier New"/>
+          <w:rFonts w:asciiTheme="majorBidi" w:hAnsiTheme="majorBidi" w:cstheme="majorBidi"/>
+          <w:sz w:val="27"/>
+          <w:szCs w:val="27"/>
           <w:rtl/>
         </w:rPr>
         <w:t>)*</w:t>
@@ -474,7 +632,9 @@
       <w:proofErr w:type="gramEnd"/>
       <w:r>
         <w:rPr>
-          <w:rFonts w:ascii="Courier New" w:hAnsi="Courier New" w:cs="Courier New"/>
+          <w:rFonts w:asciiTheme="majorBidi" w:hAnsiTheme="majorBidi" w:cstheme="majorBidi"/>
+          <w:sz w:val="27"/>
+          <w:szCs w:val="27"/>
           <w:rtl/>
         </w:rPr>
         <w:t>*</w:t>
@@ -484,15 +644,21 @@
       <w:pPr>
         <w:pStyle w:val="PlainText"/>
         <w:bidi/>
-        <w:rPr>
-          <w:rFonts w:ascii="Courier New" w:hAnsi="Courier New" w:cs="Courier New"/>
-        </w:rPr>
-      </w:pPr>
-      <w:r>
-        <w:rPr>
-          <w:rFonts w:ascii="Courier New" w:hAnsi="Courier New" w:cs="Courier New"/>
-          <w:rtl/>
-        </w:rPr>
+        <w:spacing w:line="480" w:lineRule="auto"/>
+        <w:rPr>
+          <w:rFonts w:asciiTheme="majorBidi" w:hAnsiTheme="majorBidi" w:cstheme="majorBidi"/>
+          <w:sz w:val="27"/>
+          <w:szCs w:val="27"/>
+        </w:rPr>
+      </w:pPr>
+      <w:r>
+        <w:rPr>
+          <w:rFonts w:asciiTheme="majorBidi" w:hAnsiTheme="majorBidi" w:cstheme="majorBidi"/>
+          <w:sz w:val="27"/>
+          <w:szCs w:val="27"/>
+          <w:rtl/>
+        </w:rPr>
+        <w:lastRenderedPageBreak/>
         <w:t>- يتطلب موافقة المدير قبل نشر البيانات</w:t>
       </w:r>
     </w:p>
@@ -500,13 +666,18 @@
       <w:pPr>
         <w:pStyle w:val="PlainText"/>
         <w:bidi/>
-        <w:rPr>
-          <w:rFonts w:ascii="Courier New" w:hAnsi="Courier New" w:cs="Courier New"/>
-        </w:rPr>
-      </w:pPr>
-      <w:r>
-        <w:rPr>
-          <w:rFonts w:ascii="Courier New" w:hAnsi="Courier New" w:cs="Courier New"/>
+        <w:spacing w:line="480" w:lineRule="auto"/>
+        <w:rPr>
+          <w:rFonts w:asciiTheme="majorBidi" w:hAnsiTheme="majorBidi" w:cstheme="majorBidi"/>
+          <w:sz w:val="27"/>
+          <w:szCs w:val="27"/>
+        </w:rPr>
+      </w:pPr>
+      <w:r>
+        <w:rPr>
+          <w:rFonts w:asciiTheme="majorBidi" w:hAnsiTheme="majorBidi" w:cstheme="majorBidi"/>
+          <w:sz w:val="27"/>
+          <w:szCs w:val="27"/>
           <w:rtl/>
         </w:rPr>
         <w:t>- حالات: "قيد المراجعة"، "معتمد"، "مرفوض"</w:t>
@@ -516,13 +687,18 @@
       <w:pPr>
         <w:pStyle w:val="PlainText"/>
         <w:bidi/>
-        <w:rPr>
-          <w:rFonts w:ascii="Courier New" w:hAnsi="Courier New" w:cs="Courier New"/>
-        </w:rPr>
-      </w:pPr>
-      <w:r>
-        <w:rPr>
-          <w:rFonts w:ascii="Courier New" w:hAnsi="Courier New" w:cs="Courier New"/>
+        <w:spacing w:line="480" w:lineRule="auto"/>
+        <w:rPr>
+          <w:rFonts w:asciiTheme="majorBidi" w:hAnsiTheme="majorBidi" w:cstheme="majorBidi"/>
+          <w:sz w:val="27"/>
+          <w:szCs w:val="27"/>
+        </w:rPr>
+      </w:pPr>
+      <w:r>
+        <w:rPr>
+          <w:rFonts w:asciiTheme="majorBidi" w:hAnsiTheme="majorBidi" w:cstheme="majorBidi"/>
+          <w:sz w:val="27"/>
+          <w:szCs w:val="27"/>
           <w:rtl/>
         </w:rPr>
         <w:t>- تعليقات على السجلات</w:t>
@@ -532,22 +708,30 @@
       <w:pPr>
         <w:pStyle w:val="PlainText"/>
         <w:bidi/>
-        <w:rPr>
-          <w:rFonts w:ascii="Courier New" w:hAnsi="Courier New" w:cs="Courier New"/>
-        </w:rPr>
-      </w:pPr>
-    </w:p>
-    <w:p>
-      <w:pPr>
-        <w:pStyle w:val="PlainText"/>
-        <w:bidi/>
-        <w:rPr>
-          <w:rFonts w:ascii="Courier New" w:hAnsi="Courier New" w:cs="Courier New"/>
-        </w:rPr>
-      </w:pPr>
-      <w:r>
-        <w:rPr>
-          <w:rFonts w:ascii="Courier New" w:hAnsi="Courier New" w:cs="Courier New"/>
+        <w:spacing w:line="480" w:lineRule="auto"/>
+        <w:rPr>
+          <w:rFonts w:asciiTheme="majorBidi" w:hAnsiTheme="majorBidi" w:cstheme="majorBidi"/>
+          <w:sz w:val="27"/>
+          <w:szCs w:val="27"/>
+        </w:rPr>
+      </w:pPr>
+    </w:p>
+    <w:p>
+      <w:pPr>
+        <w:pStyle w:val="PlainText"/>
+        <w:bidi/>
+        <w:spacing w:line="480" w:lineRule="auto"/>
+        <w:rPr>
+          <w:rFonts w:asciiTheme="majorBidi" w:hAnsiTheme="majorBidi" w:cstheme="majorBidi"/>
+          <w:sz w:val="27"/>
+          <w:szCs w:val="27"/>
+        </w:rPr>
+      </w:pPr>
+      <w:r>
+        <w:rPr>
+          <w:rFonts w:asciiTheme="majorBidi" w:hAnsiTheme="majorBidi" w:cstheme="majorBidi"/>
+          <w:sz w:val="27"/>
+          <w:szCs w:val="27"/>
           <w:rtl/>
         </w:rPr>
         <w:t xml:space="preserve">## </w:t>
@@ -555,13 +739,17 @@
       <w:r>
         <w:rPr>
           <w:rFonts w:ascii="Segoe UI Emoji" w:hAnsi="Segoe UI Emoji" w:cs="Segoe UI Emoji" w:hint="cs"/>
+          <w:sz w:val="27"/>
+          <w:szCs w:val="27"/>
           <w:rtl/>
         </w:rPr>
         <w:t>🔒</w:t>
       </w:r>
       <w:r>
         <w:rPr>
-          <w:rFonts w:ascii="Courier New" w:hAnsi="Courier New" w:cs="Courier New"/>
+          <w:rFonts w:asciiTheme="majorBidi" w:hAnsiTheme="majorBidi" w:cstheme="majorBidi"/>
+          <w:sz w:val="27"/>
+          <w:szCs w:val="27"/>
           <w:rtl/>
         </w:rPr>
         <w:t xml:space="preserve"> تحسينات الأمان</w:t>
@@ -571,22 +759,30 @@
       <w:pPr>
         <w:pStyle w:val="PlainText"/>
         <w:bidi/>
-        <w:rPr>
-          <w:rFonts w:ascii="Courier New" w:hAnsi="Courier New" w:cs="Courier New"/>
-        </w:rPr>
-      </w:pPr>
-    </w:p>
-    <w:p>
-      <w:pPr>
-        <w:pStyle w:val="PlainText"/>
-        <w:bidi/>
-        <w:rPr>
-          <w:rFonts w:ascii="Courier New" w:hAnsi="Courier New" w:cs="Courier New"/>
-        </w:rPr>
-      </w:pPr>
-      <w:r>
-        <w:rPr>
-          <w:rFonts w:ascii="Courier New" w:hAnsi="Courier New" w:cs="Courier New"/>
+        <w:spacing w:line="480" w:lineRule="auto"/>
+        <w:rPr>
+          <w:rFonts w:asciiTheme="majorBidi" w:hAnsiTheme="majorBidi" w:cstheme="majorBidi"/>
+          <w:sz w:val="27"/>
+          <w:szCs w:val="27"/>
+        </w:rPr>
+      </w:pPr>
+    </w:p>
+    <w:p>
+      <w:pPr>
+        <w:pStyle w:val="PlainText"/>
+        <w:bidi/>
+        <w:spacing w:line="480" w:lineRule="auto"/>
+        <w:rPr>
+          <w:rFonts w:asciiTheme="majorBidi" w:hAnsiTheme="majorBidi" w:cstheme="majorBidi"/>
+          <w:sz w:val="27"/>
+          <w:szCs w:val="27"/>
+        </w:rPr>
+      </w:pPr>
+      <w:r>
+        <w:rPr>
+          <w:rFonts w:asciiTheme="majorBidi" w:hAnsiTheme="majorBidi" w:cstheme="majorBidi"/>
+          <w:sz w:val="27"/>
+          <w:szCs w:val="27"/>
           <w:rtl/>
         </w:rPr>
         <w:t>- تحسين **</w:t>
@@ -594,20 +790,26 @@
       <w:proofErr w:type="spellStart"/>
       <w:r>
         <w:rPr>
-          <w:rFonts w:ascii="Courier New" w:hAnsi="Courier New" w:cs="Courier New"/>
+          <w:rFonts w:asciiTheme="majorBidi" w:hAnsiTheme="majorBidi" w:cstheme="majorBidi"/>
+          <w:sz w:val="27"/>
+          <w:szCs w:val="27"/>
         </w:rPr>
         <w:t>Firestore</w:t>
       </w:r>
       <w:proofErr w:type="spellEnd"/>
       <w:r>
         <w:rPr>
-          <w:rFonts w:ascii="Courier New" w:hAnsi="Courier New" w:cs="Courier New"/>
+          <w:rFonts w:asciiTheme="majorBidi" w:hAnsiTheme="majorBidi" w:cstheme="majorBidi"/>
+          <w:sz w:val="27"/>
+          <w:szCs w:val="27"/>
         </w:rPr>
         <w:t xml:space="preserve"> Security Rules</w:t>
       </w:r>
       <w:r>
         <w:rPr>
-          <w:rFonts w:ascii="Courier New" w:hAnsi="Courier New" w:cs="Courier New"/>
+          <w:rFonts w:asciiTheme="majorBidi" w:hAnsiTheme="majorBidi" w:cstheme="majorBidi"/>
+          <w:sz w:val="27"/>
+          <w:szCs w:val="27"/>
           <w:rtl/>
         </w:rPr>
         <w:t>** (حالياً قد تكون مفتوحة للجميع)</w:t>
@@ -617,26 +819,35 @@
       <w:pPr>
         <w:pStyle w:val="PlainText"/>
         <w:bidi/>
-        <w:rPr>
-          <w:rFonts w:ascii="Courier New" w:hAnsi="Courier New" w:cs="Courier New"/>
-        </w:rPr>
-      </w:pPr>
-      <w:r>
-        <w:rPr>
-          <w:rFonts w:ascii="Courier New" w:hAnsi="Courier New" w:cs="Courier New"/>
+        <w:spacing w:line="480" w:lineRule="auto"/>
+        <w:rPr>
+          <w:rFonts w:asciiTheme="majorBidi" w:hAnsiTheme="majorBidi" w:cstheme="majorBidi"/>
+          <w:sz w:val="27"/>
+          <w:szCs w:val="27"/>
+        </w:rPr>
+      </w:pPr>
+      <w:r>
+        <w:rPr>
+          <w:rFonts w:asciiTheme="majorBidi" w:hAnsiTheme="majorBidi" w:cstheme="majorBidi"/>
+          <w:sz w:val="27"/>
+          <w:szCs w:val="27"/>
           <w:rtl/>
         </w:rPr>
         <w:t>- إضافة **</w:t>
       </w:r>
       <w:r>
         <w:rPr>
-          <w:rFonts w:ascii="Courier New" w:hAnsi="Courier New" w:cs="Courier New"/>
+          <w:rFonts w:asciiTheme="majorBidi" w:hAnsiTheme="majorBidi" w:cstheme="majorBidi"/>
+          <w:sz w:val="27"/>
+          <w:szCs w:val="27"/>
         </w:rPr>
         <w:t>Session Timeout</w:t>
       </w:r>
       <w:r>
         <w:rPr>
-          <w:rFonts w:ascii="Courier New" w:hAnsi="Courier New" w:cs="Courier New"/>
+          <w:rFonts w:asciiTheme="majorBidi" w:hAnsiTheme="majorBidi" w:cstheme="majorBidi"/>
+          <w:sz w:val="27"/>
+          <w:szCs w:val="27"/>
           <w:rtl/>
         </w:rPr>
         <w:t>** (انتهاء الجلسة تلقائياً)</w:t>
@@ -646,13 +857,18 @@
       <w:pPr>
         <w:pStyle w:val="PlainText"/>
         <w:bidi/>
-        <w:rPr>
-          <w:rFonts w:ascii="Courier New" w:hAnsi="Courier New" w:cs="Courier New"/>
-        </w:rPr>
-      </w:pPr>
-      <w:r>
-        <w:rPr>
-          <w:rFonts w:ascii="Courier New" w:hAnsi="Courier New" w:cs="Courier New"/>
+        <w:spacing w:line="480" w:lineRule="auto"/>
+        <w:rPr>
+          <w:rFonts w:asciiTheme="majorBidi" w:hAnsiTheme="majorBidi" w:cstheme="majorBidi"/>
+          <w:sz w:val="27"/>
+          <w:szCs w:val="27"/>
+        </w:rPr>
+      </w:pPr>
+      <w:r>
+        <w:rPr>
+          <w:rFonts w:asciiTheme="majorBidi" w:hAnsiTheme="majorBidi" w:cstheme="majorBidi"/>
+          <w:sz w:val="27"/>
+          <w:szCs w:val="27"/>
           <w:rtl/>
         </w:rPr>
         <w:t>- سياسة كلمات المرور القوية</w:t>
@@ -662,13 +878,18 @@
       <w:pPr>
         <w:pStyle w:val="PlainText"/>
         <w:bidi/>
-        <w:rPr>
-          <w:rFonts w:ascii="Courier New" w:hAnsi="Courier New" w:cs="Courier New"/>
-        </w:rPr>
-      </w:pPr>
-      <w:r>
-        <w:rPr>
-          <w:rFonts w:ascii="Courier New" w:hAnsi="Courier New" w:cs="Courier New"/>
+        <w:spacing w:line="480" w:lineRule="auto"/>
+        <w:rPr>
+          <w:rFonts w:asciiTheme="majorBidi" w:hAnsiTheme="majorBidi" w:cstheme="majorBidi"/>
+          <w:sz w:val="27"/>
+          <w:szCs w:val="27"/>
+        </w:rPr>
+      </w:pPr>
+      <w:r>
+        <w:rPr>
+          <w:rFonts w:asciiTheme="majorBidi" w:hAnsiTheme="majorBidi" w:cstheme="majorBidi"/>
+          <w:sz w:val="27"/>
+          <w:szCs w:val="27"/>
           <w:rtl/>
         </w:rPr>
         <w:t>- تسجيل محاولات تسجيل الدخول الفاشلة</w:t>
@@ -678,22 +899,30 @@
       <w:pPr>
         <w:pStyle w:val="PlainText"/>
         <w:bidi/>
-        <w:rPr>
-          <w:rFonts w:ascii="Courier New" w:hAnsi="Courier New" w:cs="Courier New"/>
-        </w:rPr>
-      </w:pPr>
-    </w:p>
-    <w:p>
-      <w:pPr>
-        <w:pStyle w:val="PlainText"/>
-        <w:bidi/>
-        <w:rPr>
-          <w:rFonts w:ascii="Courier New" w:hAnsi="Courier New" w:cs="Courier New"/>
-        </w:rPr>
-      </w:pPr>
-      <w:r>
-        <w:rPr>
-          <w:rFonts w:ascii="Courier New" w:hAnsi="Courier New" w:cs="Courier New"/>
+        <w:spacing w:line="480" w:lineRule="auto"/>
+        <w:rPr>
+          <w:rFonts w:asciiTheme="majorBidi" w:hAnsiTheme="majorBidi" w:cstheme="majorBidi"/>
+          <w:sz w:val="27"/>
+          <w:szCs w:val="27"/>
+        </w:rPr>
+      </w:pPr>
+    </w:p>
+    <w:p>
+      <w:pPr>
+        <w:pStyle w:val="PlainText"/>
+        <w:bidi/>
+        <w:spacing w:line="480" w:lineRule="auto"/>
+        <w:rPr>
+          <w:rFonts w:asciiTheme="majorBidi" w:hAnsiTheme="majorBidi" w:cstheme="majorBidi"/>
+          <w:sz w:val="27"/>
+          <w:szCs w:val="27"/>
+        </w:rPr>
+      </w:pPr>
+      <w:r>
+        <w:rPr>
+          <w:rFonts w:asciiTheme="majorBidi" w:hAnsiTheme="majorBidi" w:cstheme="majorBidi"/>
+          <w:sz w:val="27"/>
+          <w:szCs w:val="27"/>
           <w:rtl/>
         </w:rPr>
         <w:t xml:space="preserve">## </w:t>
@@ -701,13 +930,17 @@
       <w:r>
         <w:rPr>
           <w:rFonts w:ascii="Segoe UI Emoji" w:hAnsi="Segoe UI Emoji" w:cs="Segoe UI Emoji" w:hint="cs"/>
+          <w:sz w:val="27"/>
+          <w:szCs w:val="27"/>
           <w:rtl/>
         </w:rPr>
         <w:t>📊</w:t>
       </w:r>
       <w:r>
         <w:rPr>
-          <w:rFonts w:ascii="Courier New" w:hAnsi="Courier New" w:cs="Courier New"/>
+          <w:rFonts w:asciiTheme="majorBidi" w:hAnsiTheme="majorBidi" w:cstheme="majorBidi"/>
+          <w:sz w:val="27"/>
+          <w:szCs w:val="27"/>
           <w:rtl/>
         </w:rPr>
         <w:t xml:space="preserve"> تحسينات البيانات</w:t>
@@ -717,35 +950,47 @@
       <w:pPr>
         <w:pStyle w:val="PlainText"/>
         <w:bidi/>
-        <w:rPr>
-          <w:rFonts w:ascii="Courier New" w:hAnsi="Courier New" w:cs="Courier New"/>
-        </w:rPr>
-      </w:pPr>
-    </w:p>
-    <w:p>
-      <w:pPr>
-        <w:pStyle w:val="PlainText"/>
-        <w:bidi/>
-        <w:rPr>
-          <w:rFonts w:ascii="Courier New" w:hAnsi="Courier New" w:cs="Courier New"/>
-        </w:rPr>
-      </w:pPr>
-      <w:r>
-        <w:rPr>
-          <w:rFonts w:ascii="Courier New" w:hAnsi="Courier New" w:cs="Courier New"/>
+        <w:spacing w:line="480" w:lineRule="auto"/>
+        <w:rPr>
+          <w:rFonts w:asciiTheme="majorBidi" w:hAnsiTheme="majorBidi" w:cstheme="majorBidi"/>
+          <w:sz w:val="27"/>
+          <w:szCs w:val="27"/>
+        </w:rPr>
+      </w:pPr>
+    </w:p>
+    <w:p>
+      <w:pPr>
+        <w:pStyle w:val="PlainText"/>
+        <w:bidi/>
+        <w:spacing w:line="480" w:lineRule="auto"/>
+        <w:rPr>
+          <w:rFonts w:asciiTheme="majorBidi" w:hAnsiTheme="majorBidi" w:cstheme="majorBidi"/>
+          <w:sz w:val="27"/>
+          <w:szCs w:val="27"/>
+        </w:rPr>
+      </w:pPr>
+      <w:r>
+        <w:rPr>
+          <w:rFonts w:asciiTheme="majorBidi" w:hAnsiTheme="majorBidi" w:cstheme="majorBidi"/>
+          <w:sz w:val="27"/>
+          <w:szCs w:val="27"/>
           <w:rtl/>
         </w:rPr>
         <w:t xml:space="preserve">- إمكانية **رفع ملفات مرفقة** (صور، </w:t>
       </w:r>
       <w:r>
         <w:rPr>
-          <w:rFonts w:ascii="Courier New" w:hAnsi="Courier New" w:cs="Courier New"/>
+          <w:rFonts w:asciiTheme="majorBidi" w:hAnsiTheme="majorBidi" w:cstheme="majorBidi"/>
+          <w:sz w:val="27"/>
+          <w:szCs w:val="27"/>
         </w:rPr>
         <w:t>PDF</w:t>
       </w:r>
       <w:r>
         <w:rPr>
-          <w:rFonts w:ascii="Courier New" w:hAnsi="Courier New" w:cs="Courier New"/>
+          <w:rFonts w:asciiTheme="majorBidi" w:hAnsiTheme="majorBidi" w:cstheme="majorBidi"/>
+          <w:sz w:val="27"/>
+          <w:szCs w:val="27"/>
           <w:rtl/>
         </w:rPr>
         <w:t>)</w:t>
@@ -755,26 +1000,35 @@
       <w:pPr>
         <w:pStyle w:val="PlainText"/>
         <w:bidi/>
-        <w:rPr>
-          <w:rFonts w:ascii="Courier New" w:hAnsi="Courier New" w:cs="Courier New"/>
-        </w:rPr>
-      </w:pPr>
-      <w:r>
-        <w:rPr>
-          <w:rFonts w:ascii="Courier New" w:hAnsi="Courier New" w:cs="Courier New"/>
+        <w:spacing w:line="480" w:lineRule="auto"/>
+        <w:rPr>
+          <w:rFonts w:asciiTheme="majorBidi" w:hAnsiTheme="majorBidi" w:cstheme="majorBidi"/>
+          <w:sz w:val="27"/>
+          <w:szCs w:val="27"/>
+        </w:rPr>
+      </w:pPr>
+      <w:r>
+        <w:rPr>
+          <w:rFonts w:asciiTheme="majorBidi" w:hAnsiTheme="majorBidi" w:cstheme="majorBidi"/>
+          <w:sz w:val="27"/>
+          <w:szCs w:val="27"/>
           <w:rtl/>
         </w:rPr>
         <w:t xml:space="preserve">- **استيراد البيانات** من </w:t>
       </w:r>
       <w:r>
         <w:rPr>
-          <w:rFonts w:ascii="Courier New" w:hAnsi="Courier New" w:cs="Courier New"/>
+          <w:rFonts w:asciiTheme="majorBidi" w:hAnsiTheme="majorBidi" w:cstheme="majorBidi"/>
+          <w:sz w:val="27"/>
+          <w:szCs w:val="27"/>
         </w:rPr>
         <w:t>Excel</w:t>
       </w:r>
       <w:r>
         <w:rPr>
-          <w:rFonts w:ascii="Courier New" w:hAnsi="Courier New" w:cs="Courier New"/>
+          <w:rFonts w:asciiTheme="majorBidi" w:hAnsiTheme="majorBidi" w:cstheme="majorBidi"/>
+          <w:sz w:val="27"/>
+          <w:szCs w:val="27"/>
           <w:rtl/>
         </w:rPr>
         <w:t xml:space="preserve"> مباشرة</w:t>
@@ -784,13 +1038,18 @@
       <w:pPr>
         <w:pStyle w:val="PlainText"/>
         <w:bidi/>
-        <w:rPr>
-          <w:rFonts w:ascii="Courier New" w:hAnsi="Courier New" w:cs="Courier New"/>
-        </w:rPr>
-      </w:pPr>
-      <w:r>
-        <w:rPr>
-          <w:rFonts w:ascii="Courier New" w:hAnsi="Courier New" w:cs="Courier New"/>
+        <w:spacing w:line="480" w:lineRule="auto"/>
+        <w:rPr>
+          <w:rFonts w:asciiTheme="majorBidi" w:hAnsiTheme="majorBidi" w:cstheme="majorBidi"/>
+          <w:sz w:val="27"/>
+          <w:szCs w:val="27"/>
+        </w:rPr>
+      </w:pPr>
+      <w:r>
+        <w:rPr>
+          <w:rFonts w:asciiTheme="majorBidi" w:hAnsiTheme="majorBidi" w:cstheme="majorBidi"/>
+          <w:sz w:val="27"/>
+          <w:szCs w:val="27"/>
           <w:rtl/>
         </w:rPr>
         <w:t>- **نسخ احتياطي تلقائي** للبيانات</w:t>
@@ -800,26 +1059,35 @@
       <w:pPr>
         <w:pStyle w:val="PlainText"/>
         <w:bidi/>
-        <w:rPr>
-          <w:rFonts w:ascii="Courier New" w:hAnsi="Courier New" w:cs="Courier New"/>
-        </w:rPr>
-      </w:pPr>
-      <w:r>
-        <w:rPr>
-          <w:rFonts w:ascii="Courier New" w:hAnsi="Courier New" w:cs="Courier New"/>
+        <w:spacing w:line="480" w:lineRule="auto"/>
+        <w:rPr>
+          <w:rFonts w:asciiTheme="majorBidi" w:hAnsiTheme="majorBidi" w:cstheme="majorBidi"/>
+          <w:sz w:val="27"/>
+          <w:szCs w:val="27"/>
+        </w:rPr>
+      </w:pPr>
+      <w:r>
+        <w:rPr>
+          <w:rFonts w:asciiTheme="majorBidi" w:hAnsiTheme="majorBidi" w:cstheme="majorBidi"/>
+          <w:sz w:val="27"/>
+          <w:szCs w:val="27"/>
           <w:rtl/>
         </w:rPr>
         <w:t>- **</w:t>
       </w:r>
       <w:r>
         <w:rPr>
-          <w:rFonts w:ascii="Courier New" w:hAnsi="Courier New" w:cs="Courier New"/>
+          <w:rFonts w:asciiTheme="majorBidi" w:hAnsiTheme="majorBidi" w:cstheme="majorBidi"/>
+          <w:sz w:val="27"/>
+          <w:szCs w:val="27"/>
         </w:rPr>
         <w:t>Templates</w:t>
       </w:r>
       <w:r>
         <w:rPr>
-          <w:rFonts w:ascii="Courier New" w:hAnsi="Courier New" w:cs="Courier New"/>
+          <w:rFonts w:asciiTheme="majorBidi" w:hAnsiTheme="majorBidi" w:cstheme="majorBidi"/>
+          <w:sz w:val="27"/>
+          <w:szCs w:val="27"/>
           <w:rtl/>
         </w:rPr>
         <w:t>** لاستمارات متكررة</w:t>
@@ -829,22 +1097,30 @@
       <w:pPr>
         <w:pStyle w:val="PlainText"/>
         <w:bidi/>
-        <w:rPr>
-          <w:rFonts w:ascii="Courier New" w:hAnsi="Courier New" w:cs="Courier New"/>
-        </w:rPr>
-      </w:pPr>
-    </w:p>
-    <w:p>
-      <w:pPr>
-        <w:pStyle w:val="PlainText"/>
-        <w:bidi/>
-        <w:rPr>
-          <w:rFonts w:ascii="Courier New" w:hAnsi="Courier New" w:cs="Courier New"/>
-        </w:rPr>
-      </w:pPr>
-      <w:r>
-        <w:rPr>
-          <w:rFonts w:ascii="Courier New" w:hAnsi="Courier New" w:cs="Courier New"/>
+        <w:spacing w:line="480" w:lineRule="auto"/>
+        <w:rPr>
+          <w:rFonts w:asciiTheme="majorBidi" w:hAnsiTheme="majorBidi" w:cstheme="majorBidi"/>
+          <w:sz w:val="27"/>
+          <w:szCs w:val="27"/>
+        </w:rPr>
+      </w:pPr>
+    </w:p>
+    <w:p>
+      <w:pPr>
+        <w:pStyle w:val="PlainText"/>
+        <w:bidi/>
+        <w:spacing w:line="480" w:lineRule="auto"/>
+        <w:rPr>
+          <w:rFonts w:asciiTheme="majorBidi" w:hAnsiTheme="majorBidi" w:cstheme="majorBidi"/>
+          <w:sz w:val="27"/>
+          <w:szCs w:val="27"/>
+        </w:rPr>
+      </w:pPr>
+      <w:r>
+        <w:rPr>
+          <w:rFonts w:asciiTheme="majorBidi" w:hAnsiTheme="majorBidi" w:cstheme="majorBidi"/>
+          <w:sz w:val="27"/>
+          <w:szCs w:val="27"/>
           <w:rtl/>
         </w:rPr>
         <w:t xml:space="preserve">## </w:t>
@@ -852,13 +1128,17 @@
       <w:r>
         <w:rPr>
           <w:rFonts w:ascii="Segoe UI Emoji" w:hAnsi="Segoe UI Emoji" w:cs="Segoe UI Emoji" w:hint="cs"/>
+          <w:sz w:val="27"/>
+          <w:szCs w:val="27"/>
           <w:rtl/>
         </w:rPr>
         <w:t>🚀</w:t>
       </w:r>
       <w:r>
         <w:rPr>
-          <w:rFonts w:ascii="Courier New" w:hAnsi="Courier New" w:cs="Courier New"/>
+          <w:rFonts w:asciiTheme="majorBidi" w:hAnsiTheme="majorBidi" w:cstheme="majorBidi"/>
+          <w:sz w:val="27"/>
+          <w:szCs w:val="27"/>
           <w:rtl/>
         </w:rPr>
         <w:t xml:space="preserve"> تحسينات الأداء</w:t>
@@ -868,35 +1148,47 @@
       <w:pPr>
         <w:pStyle w:val="PlainText"/>
         <w:bidi/>
-        <w:rPr>
-          <w:rFonts w:ascii="Courier New" w:hAnsi="Courier New" w:cs="Courier New"/>
-        </w:rPr>
-      </w:pPr>
-    </w:p>
-    <w:p>
-      <w:pPr>
-        <w:pStyle w:val="PlainText"/>
-        <w:bidi/>
-        <w:rPr>
-          <w:rFonts w:ascii="Courier New" w:hAnsi="Courier New" w:cs="Courier New"/>
-        </w:rPr>
-      </w:pPr>
-      <w:r>
-        <w:rPr>
-          <w:rFonts w:ascii="Courier New" w:hAnsi="Courier New" w:cs="Courier New"/>
+        <w:spacing w:line="480" w:lineRule="auto"/>
+        <w:rPr>
+          <w:rFonts w:asciiTheme="majorBidi" w:hAnsiTheme="majorBidi" w:cstheme="majorBidi"/>
+          <w:sz w:val="27"/>
+          <w:szCs w:val="27"/>
+        </w:rPr>
+      </w:pPr>
+    </w:p>
+    <w:p>
+      <w:pPr>
+        <w:pStyle w:val="PlainText"/>
+        <w:bidi/>
+        <w:spacing w:line="480" w:lineRule="auto"/>
+        <w:rPr>
+          <w:rFonts w:asciiTheme="majorBidi" w:hAnsiTheme="majorBidi" w:cstheme="majorBidi"/>
+          <w:sz w:val="27"/>
+          <w:szCs w:val="27"/>
+        </w:rPr>
+      </w:pPr>
+      <w:r>
+        <w:rPr>
+          <w:rFonts w:asciiTheme="majorBidi" w:hAnsiTheme="majorBidi" w:cstheme="majorBidi"/>
+          <w:sz w:val="27"/>
+          <w:szCs w:val="27"/>
           <w:rtl/>
         </w:rPr>
         <w:t>- إضافة **</w:t>
       </w:r>
       <w:r>
         <w:rPr>
-          <w:rFonts w:ascii="Courier New" w:hAnsi="Courier New" w:cs="Courier New"/>
+          <w:rFonts w:asciiTheme="majorBidi" w:hAnsiTheme="majorBidi" w:cstheme="majorBidi"/>
+          <w:sz w:val="27"/>
+          <w:szCs w:val="27"/>
         </w:rPr>
         <w:t>Loading states</w:t>
       </w:r>
       <w:r>
         <w:rPr>
-          <w:rFonts w:ascii="Courier New" w:hAnsi="Courier New" w:cs="Courier New"/>
+          <w:rFonts w:asciiTheme="majorBidi" w:hAnsiTheme="majorBidi" w:cstheme="majorBidi"/>
+          <w:sz w:val="27"/>
+          <w:szCs w:val="27"/>
           <w:rtl/>
         </w:rPr>
         <w:t>** واضحة</w:t>
@@ -906,26 +1198,35 @@
       <w:pPr>
         <w:pStyle w:val="PlainText"/>
         <w:bidi/>
-        <w:rPr>
-          <w:rFonts w:ascii="Courier New" w:hAnsi="Courier New" w:cs="Courier New"/>
-        </w:rPr>
-      </w:pPr>
-      <w:r>
-        <w:rPr>
-          <w:rFonts w:ascii="Courier New" w:hAnsi="Courier New" w:cs="Courier New"/>
+        <w:spacing w:line="480" w:lineRule="auto"/>
+        <w:rPr>
+          <w:rFonts w:asciiTheme="majorBidi" w:hAnsiTheme="majorBidi" w:cstheme="majorBidi"/>
+          <w:sz w:val="27"/>
+          <w:szCs w:val="27"/>
+        </w:rPr>
+      </w:pPr>
+      <w:r>
+        <w:rPr>
+          <w:rFonts w:asciiTheme="majorBidi" w:hAnsiTheme="majorBidi" w:cstheme="majorBidi"/>
+          <w:sz w:val="27"/>
+          <w:szCs w:val="27"/>
           <w:rtl/>
         </w:rPr>
         <w:t>- **</w:t>
       </w:r>
       <w:r>
         <w:rPr>
-          <w:rFonts w:ascii="Courier New" w:hAnsi="Courier New" w:cs="Courier New"/>
+          <w:rFonts w:asciiTheme="majorBidi" w:hAnsiTheme="majorBidi" w:cstheme="majorBidi"/>
+          <w:sz w:val="27"/>
+          <w:szCs w:val="27"/>
         </w:rPr>
         <w:t>Caching</w:t>
       </w:r>
       <w:r>
         <w:rPr>
-          <w:rFonts w:ascii="Courier New" w:hAnsi="Courier New" w:cs="Courier New"/>
+          <w:rFonts w:asciiTheme="majorBidi" w:hAnsiTheme="majorBidi" w:cstheme="majorBidi"/>
+          <w:sz w:val="27"/>
+          <w:szCs w:val="27"/>
           <w:rtl/>
         </w:rPr>
         <w:t>** البيانات محلياً</w:t>
@@ -935,26 +1236,36 @@
       <w:pPr>
         <w:pStyle w:val="PlainText"/>
         <w:bidi/>
-        <w:rPr>
-          <w:rFonts w:ascii="Courier New" w:hAnsi="Courier New" w:cs="Courier New"/>
-        </w:rPr>
-      </w:pPr>
-      <w:r>
-        <w:rPr>
-          <w:rFonts w:ascii="Courier New" w:hAnsi="Courier New" w:cs="Courier New"/>
-          <w:rtl/>
-        </w:rPr>
+        <w:spacing w:line="480" w:lineRule="auto"/>
+        <w:rPr>
+          <w:rFonts w:asciiTheme="majorBidi" w:hAnsiTheme="majorBidi" w:cstheme="majorBidi"/>
+          <w:sz w:val="27"/>
+          <w:szCs w:val="27"/>
+        </w:rPr>
+      </w:pPr>
+      <w:r>
+        <w:rPr>
+          <w:rFonts w:asciiTheme="majorBidi" w:hAnsiTheme="majorBidi" w:cstheme="majorBidi"/>
+          <w:sz w:val="27"/>
+          <w:szCs w:val="27"/>
+          <w:rtl/>
+        </w:rPr>
+        <w:lastRenderedPageBreak/>
         <w:t>- **</w:t>
       </w:r>
       <w:r>
         <w:rPr>
-          <w:rFonts w:ascii="Courier New" w:hAnsi="Courier New" w:cs="Courier New"/>
+          <w:rFonts w:asciiTheme="majorBidi" w:hAnsiTheme="majorBidi" w:cstheme="majorBidi"/>
+          <w:sz w:val="27"/>
+          <w:szCs w:val="27"/>
         </w:rPr>
         <w:t>Lazy loading</w:t>
       </w:r>
       <w:r>
         <w:rPr>
-          <w:rFonts w:ascii="Courier New" w:hAnsi="Courier New" w:cs="Courier New"/>
+          <w:rFonts w:asciiTheme="majorBidi" w:hAnsiTheme="majorBidi" w:cstheme="majorBidi"/>
+          <w:sz w:val="27"/>
+          <w:szCs w:val="27"/>
           <w:rtl/>
         </w:rPr>
         <w:t>** للبيانات الكبيرة</w:t>
@@ -964,13 +1275,18 @@
       <w:pPr>
         <w:pStyle w:val="PlainText"/>
         <w:bidi/>
-        <w:rPr>
-          <w:rFonts w:ascii="Courier New" w:hAnsi="Courier New" w:cs="Courier New"/>
-        </w:rPr>
-      </w:pPr>
-      <w:r>
-        <w:rPr>
-          <w:rFonts w:ascii="Courier New" w:hAnsi="Courier New" w:cs="Courier New"/>
+        <w:spacing w:line="480" w:lineRule="auto"/>
+        <w:rPr>
+          <w:rFonts w:asciiTheme="majorBidi" w:hAnsiTheme="majorBidi" w:cstheme="majorBidi"/>
+          <w:sz w:val="27"/>
+          <w:szCs w:val="27"/>
+        </w:rPr>
+      </w:pPr>
+      <w:r>
+        <w:rPr>
+          <w:rFonts w:asciiTheme="majorBidi" w:hAnsiTheme="majorBidi" w:cstheme="majorBidi"/>
+          <w:sz w:val="27"/>
+          <w:szCs w:val="27"/>
           <w:rtl/>
         </w:rPr>
         <w:t>- تحسين سرعة التحميل</w:t>
@@ -980,22 +1296,30 @@
       <w:pPr>
         <w:pStyle w:val="PlainText"/>
         <w:bidi/>
-        <w:rPr>
-          <w:rFonts w:ascii="Courier New" w:hAnsi="Courier New" w:cs="Courier New"/>
-        </w:rPr>
-      </w:pPr>
-    </w:p>
-    <w:p>
-      <w:pPr>
-        <w:pStyle w:val="PlainText"/>
-        <w:bidi/>
-        <w:rPr>
-          <w:rFonts w:ascii="Courier New" w:hAnsi="Courier New" w:cs="Courier New"/>
-        </w:rPr>
-      </w:pPr>
-      <w:r>
-        <w:rPr>
-          <w:rFonts w:ascii="Courier New" w:hAnsi="Courier New" w:cs="Courier New"/>
+        <w:spacing w:line="480" w:lineRule="auto"/>
+        <w:rPr>
+          <w:rFonts w:asciiTheme="majorBidi" w:hAnsiTheme="majorBidi" w:cstheme="majorBidi"/>
+          <w:sz w:val="27"/>
+          <w:szCs w:val="27"/>
+        </w:rPr>
+      </w:pPr>
+    </w:p>
+    <w:p>
+      <w:pPr>
+        <w:pStyle w:val="PlainText"/>
+        <w:bidi/>
+        <w:spacing w:line="480" w:lineRule="auto"/>
+        <w:rPr>
+          <w:rFonts w:asciiTheme="majorBidi" w:hAnsiTheme="majorBidi" w:cstheme="majorBidi"/>
+          <w:sz w:val="27"/>
+          <w:szCs w:val="27"/>
+        </w:rPr>
+      </w:pPr>
+      <w:r>
+        <w:rPr>
+          <w:rFonts w:asciiTheme="majorBidi" w:hAnsiTheme="majorBidi" w:cstheme="majorBidi"/>
+          <w:sz w:val="27"/>
+          <w:szCs w:val="27"/>
           <w:rtl/>
         </w:rPr>
         <w:t>---</w:t>
@@ -1005,22 +1329,30 @@
       <w:pPr>
         <w:pStyle w:val="PlainText"/>
         <w:bidi/>
-        <w:rPr>
-          <w:rFonts w:ascii="Courier New" w:hAnsi="Courier New" w:cs="Courier New"/>
-        </w:rPr>
-      </w:pPr>
-    </w:p>
-    <w:p>
-      <w:pPr>
-        <w:pStyle w:val="PlainText"/>
-        <w:bidi/>
-        <w:rPr>
-          <w:rFonts w:ascii="Courier New" w:hAnsi="Courier New" w:cs="Courier New"/>
-        </w:rPr>
-      </w:pPr>
-      <w:r>
-        <w:rPr>
-          <w:rFonts w:ascii="Courier New" w:hAnsi="Courier New" w:cs="Courier New"/>
+        <w:spacing w:line="480" w:lineRule="auto"/>
+        <w:rPr>
+          <w:rFonts w:asciiTheme="majorBidi" w:hAnsiTheme="majorBidi" w:cstheme="majorBidi"/>
+          <w:sz w:val="27"/>
+          <w:szCs w:val="27"/>
+        </w:rPr>
+      </w:pPr>
+    </w:p>
+    <w:p>
+      <w:pPr>
+        <w:pStyle w:val="PlainText"/>
+        <w:bidi/>
+        <w:spacing w:line="480" w:lineRule="auto"/>
+        <w:rPr>
+          <w:rFonts w:asciiTheme="majorBidi" w:hAnsiTheme="majorBidi" w:cstheme="majorBidi"/>
+          <w:sz w:val="27"/>
+          <w:szCs w:val="27"/>
+        </w:rPr>
+      </w:pPr>
+      <w:r>
+        <w:rPr>
+          <w:rFonts w:asciiTheme="majorBidi" w:hAnsiTheme="majorBidi" w:cstheme="majorBidi"/>
+          <w:sz w:val="27"/>
+          <w:szCs w:val="27"/>
           <w:rtl/>
         </w:rPr>
         <w:t xml:space="preserve">**أي من هذه التحسينات تهمك </w:t>
@@ -1028,7 +1360,9 @@
       <w:proofErr w:type="gramStart"/>
       <w:r>
         <w:rPr>
-          <w:rFonts w:ascii="Courier New" w:hAnsi="Courier New" w:cs="Courier New"/>
+          <w:rFonts w:asciiTheme="majorBidi" w:hAnsiTheme="majorBidi" w:cstheme="majorBidi"/>
+          <w:sz w:val="27"/>
+          <w:szCs w:val="27"/>
           <w:rtl/>
         </w:rPr>
         <w:t>أكثر؟*</w:t>
@@ -1036,7 +1370,9 @@
       <w:proofErr w:type="gramEnd"/>
       <w:r>
         <w:rPr>
-          <w:rFonts w:ascii="Courier New" w:hAnsi="Courier New" w:cs="Courier New"/>
+          <w:rFonts w:asciiTheme="majorBidi" w:hAnsiTheme="majorBidi" w:cstheme="majorBidi"/>
+          <w:sz w:val="27"/>
+          <w:szCs w:val="27"/>
           <w:rtl/>
         </w:rPr>
         <w:t xml:space="preserve">* </w:t>
@@ -1046,13 +1382,18 @@
       <w:pPr>
         <w:pStyle w:val="PlainText"/>
         <w:bidi/>
-        <w:rPr>
-          <w:rFonts w:ascii="Courier New" w:hAnsi="Courier New" w:cs="Courier New"/>
-        </w:rPr>
-      </w:pPr>
-      <w:r>
-        <w:rPr>
-          <w:rFonts w:ascii="Courier New" w:hAnsi="Courier New" w:cs="Courier New"/>
+        <w:spacing w:line="480" w:lineRule="auto"/>
+        <w:rPr>
+          <w:rFonts w:asciiTheme="majorBidi" w:hAnsiTheme="majorBidi" w:cstheme="majorBidi"/>
+          <w:sz w:val="27"/>
+          <w:szCs w:val="27"/>
+        </w:rPr>
+      </w:pPr>
+      <w:r>
+        <w:rPr>
+          <w:rFonts w:asciiTheme="majorBidi" w:hAnsiTheme="majorBidi" w:cstheme="majorBidi"/>
+          <w:sz w:val="27"/>
+          <w:szCs w:val="27"/>
           <w:rtl/>
         </w:rPr>
         <w:t xml:space="preserve">يمكنني البدء بتنفيذ الأولوية التي تحددها! </w:t>
@@ -1060,6 +1401,8 @@
       <w:r>
         <w:rPr>
           <w:rFonts w:ascii="Segoe UI Emoji" w:hAnsi="Segoe UI Emoji" w:cs="Segoe UI Emoji" w:hint="cs"/>
+          <w:sz w:val="27"/>
+          <w:szCs w:val="27"/>
           <w:rtl/>
         </w:rPr>
         <w:t>🎯</w:t>
